--- a/Planning/Deliverable1-ProjectPlan/Project Vision.docx
+++ b/Planning/Deliverable1-ProjectPlan/Project Vision.docx
@@ -5,104 +5,1636 @@
     <w:p>
       <w:pPr>
         <w:pStyle w:val="Title"/>
+        <w:jc w:val="both"/>
       </w:pPr>
       <w:r>
         <w:t>Project Vision</w:t>
       </w:r>
+    </w:p>
+    <w:sdt>
+      <w:sdtPr>
+        <w:rPr>
+          <w:rFonts w:asciiTheme="minorHAnsi" w:eastAsiaTheme="minorHAnsi" w:hAnsiTheme="minorHAnsi" w:cstheme="minorBidi"/>
+          <w:color w:val="auto"/>
+          <w:sz w:val="22"/>
+          <w:szCs w:val="22"/>
+          <w:lang w:val="en-AU"/>
+        </w:rPr>
+        <w:id w:val="1375503695"/>
+        <w:docPartObj>
+          <w:docPartGallery w:val="Table of Contents"/>
+          <w:docPartUnique/>
+        </w:docPartObj>
+      </w:sdtPr>
+      <w:sdtEndPr>
+        <w:rPr>
+          <w:b/>
+          <w:bCs/>
+          <w:noProof/>
+        </w:rPr>
+      </w:sdtEndPr>
+      <w:sdtContent>
+        <w:p>
+          <w:pPr>
+            <w:pStyle w:val="TOCHeading"/>
+          </w:pPr>
+          <w:r>
+            <w:t>Contents</w:t>
+          </w:r>
+        </w:p>
+        <w:p>
+          <w:pPr>
+            <w:pStyle w:val="TOC1"/>
+            <w:tabs>
+              <w:tab w:val="right" w:leader="dot" w:pos="9016"/>
+            </w:tabs>
+            <w:rPr>
+              <w:noProof/>
+            </w:rPr>
+          </w:pPr>
+          <w:r>
+            <w:fldChar w:fldCharType="begin"/>
+          </w:r>
+          <w:r>
+            <w:instrText xml:space="preserve"> TOC \o "1-3" \h \z \u </w:instrText>
+          </w:r>
+          <w:r>
+            <w:fldChar w:fldCharType="separate"/>
+          </w:r>
+          <w:hyperlink w:anchor="_Toc80704643" w:history="1">
+            <w:r>
+              <w:rPr>
+                <w:rStyle w:val="Hyperlink"/>
+                <w:noProof/>
+              </w:rPr>
+              <w:t>Why we are here</w:t>
+            </w:r>
+            <w:r>
+              <w:rPr>
+                <w:noProof/>
+                <w:webHidden/>
+              </w:rPr>
+              <w:tab/>
+            </w:r>
+            <w:r>
+              <w:rPr>
+                <w:noProof/>
+                <w:webHidden/>
+              </w:rPr>
+              <w:fldChar w:fldCharType="begin"/>
+            </w:r>
+            <w:r>
+              <w:rPr>
+                <w:noProof/>
+                <w:webHidden/>
+              </w:rPr>
+              <w:instrText xml:space="preserve"> PAGEREF _Toc80704643 \h </w:instrText>
+            </w:r>
+            <w:r>
+              <w:rPr>
+                <w:noProof/>
+                <w:webHidden/>
+              </w:rPr>
+            </w:r>
+            <w:r>
+              <w:rPr>
+                <w:noProof/>
+                <w:webHidden/>
+              </w:rPr>
+              <w:fldChar w:fldCharType="separate"/>
+            </w:r>
+            <w:r>
+              <w:rPr>
+                <w:noProof/>
+                <w:webHidden/>
+              </w:rPr>
+              <w:t>1</w:t>
+            </w:r>
+            <w:r>
+              <w:rPr>
+                <w:noProof/>
+                <w:webHidden/>
+              </w:rPr>
+              <w:fldChar w:fldCharType="end"/>
+            </w:r>
+          </w:hyperlink>
+        </w:p>
+        <w:p>
+          <w:pPr>
+            <w:pStyle w:val="TOC1"/>
+            <w:tabs>
+              <w:tab w:val="right" w:leader="dot" w:pos="9016"/>
+            </w:tabs>
+            <w:rPr>
+              <w:noProof/>
+            </w:rPr>
+          </w:pPr>
+          <w:hyperlink w:anchor="_Toc80704644" w:history="1">
+            <w:r>
+              <w:rPr>
+                <w:rStyle w:val="Hyperlink"/>
+                <w:noProof/>
+              </w:rPr>
+              <w:t>Elevator pitch</w:t>
+            </w:r>
+            <w:r>
+              <w:rPr>
+                <w:noProof/>
+                <w:webHidden/>
+              </w:rPr>
+              <w:tab/>
+            </w:r>
+            <w:r>
+              <w:rPr>
+                <w:noProof/>
+                <w:webHidden/>
+              </w:rPr>
+              <w:fldChar w:fldCharType="begin"/>
+            </w:r>
+            <w:r>
+              <w:rPr>
+                <w:noProof/>
+                <w:webHidden/>
+              </w:rPr>
+              <w:instrText xml:space="preserve"> PAGEREF _Toc80704644 \h </w:instrText>
+            </w:r>
+            <w:r>
+              <w:rPr>
+                <w:noProof/>
+                <w:webHidden/>
+              </w:rPr>
+            </w:r>
+            <w:r>
+              <w:rPr>
+                <w:noProof/>
+                <w:webHidden/>
+              </w:rPr>
+              <w:fldChar w:fldCharType="separate"/>
+            </w:r>
+            <w:r>
+              <w:rPr>
+                <w:noProof/>
+                <w:webHidden/>
+              </w:rPr>
+              <w:t>1</w:t>
+            </w:r>
+            <w:r>
+              <w:rPr>
+                <w:noProof/>
+                <w:webHidden/>
+              </w:rPr>
+              <w:fldChar w:fldCharType="end"/>
+            </w:r>
+          </w:hyperlink>
+        </w:p>
+        <w:p>
+          <w:pPr>
+            <w:pStyle w:val="TOC1"/>
+            <w:tabs>
+              <w:tab w:val="right" w:leader="dot" w:pos="9016"/>
+            </w:tabs>
+            <w:rPr>
+              <w:noProof/>
+            </w:rPr>
+          </w:pPr>
+          <w:hyperlink w:anchor="_Toc80704645" w:history="1">
+            <w:r>
+              <w:rPr>
+                <w:rStyle w:val="Hyperlink"/>
+                <w:noProof/>
+              </w:rPr>
+              <w:t>Product box</w:t>
+            </w:r>
+            <w:r>
+              <w:rPr>
+                <w:noProof/>
+                <w:webHidden/>
+              </w:rPr>
+              <w:tab/>
+            </w:r>
+            <w:r>
+              <w:rPr>
+                <w:noProof/>
+                <w:webHidden/>
+              </w:rPr>
+              <w:fldChar w:fldCharType="begin"/>
+            </w:r>
+            <w:r>
+              <w:rPr>
+                <w:noProof/>
+                <w:webHidden/>
+              </w:rPr>
+              <w:instrText xml:space="preserve"> PAGEREF _Toc80704645 \h </w:instrText>
+            </w:r>
+            <w:r>
+              <w:rPr>
+                <w:noProof/>
+                <w:webHidden/>
+              </w:rPr>
+            </w:r>
+            <w:r>
+              <w:rPr>
+                <w:noProof/>
+                <w:webHidden/>
+              </w:rPr>
+              <w:fldChar w:fldCharType="separate"/>
+            </w:r>
+            <w:r>
+              <w:rPr>
+                <w:noProof/>
+                <w:webHidden/>
+              </w:rPr>
+              <w:t>1</w:t>
+            </w:r>
+            <w:r>
+              <w:rPr>
+                <w:noProof/>
+                <w:webHidden/>
+              </w:rPr>
+              <w:fldChar w:fldCharType="end"/>
+            </w:r>
+          </w:hyperlink>
+        </w:p>
+        <w:p>
+          <w:pPr>
+            <w:pStyle w:val="TOC2"/>
+            <w:tabs>
+              <w:tab w:val="right" w:leader="dot" w:pos="9016"/>
+            </w:tabs>
+            <w:rPr>
+              <w:noProof/>
+            </w:rPr>
+          </w:pPr>
+          <w:hyperlink w:anchor="_Toc80704646" w:history="1">
+            <w:r>
+              <w:rPr>
+                <w:rStyle w:val="Hyperlink"/>
+                <w:noProof/>
+              </w:rPr>
+              <w:t>The top 3 reasons people will visit our website</w:t>
+            </w:r>
+            <w:r>
+              <w:rPr>
+                <w:noProof/>
+                <w:webHidden/>
+              </w:rPr>
+              <w:tab/>
+            </w:r>
+            <w:r>
+              <w:rPr>
+                <w:noProof/>
+                <w:webHidden/>
+              </w:rPr>
+              <w:fldChar w:fldCharType="begin"/>
+            </w:r>
+            <w:r>
+              <w:rPr>
+                <w:noProof/>
+                <w:webHidden/>
+              </w:rPr>
+              <w:instrText xml:space="preserve"> PAGEREF _Toc80704646 \h </w:instrText>
+            </w:r>
+            <w:r>
+              <w:rPr>
+                <w:noProof/>
+                <w:webHidden/>
+              </w:rPr>
+            </w:r>
+            <w:r>
+              <w:rPr>
+                <w:noProof/>
+                <w:webHidden/>
+              </w:rPr>
+              <w:fldChar w:fldCharType="separate"/>
+            </w:r>
+            <w:r>
+              <w:rPr>
+                <w:noProof/>
+                <w:webHidden/>
+              </w:rPr>
+              <w:t>1</w:t>
+            </w:r>
+            <w:r>
+              <w:rPr>
+                <w:noProof/>
+                <w:webHidden/>
+              </w:rPr>
+              <w:fldChar w:fldCharType="end"/>
+            </w:r>
+          </w:hyperlink>
+        </w:p>
+        <w:p>
+          <w:pPr>
+            <w:pStyle w:val="TOC1"/>
+            <w:tabs>
+              <w:tab w:val="right" w:leader="dot" w:pos="9016"/>
+            </w:tabs>
+            <w:rPr>
+              <w:noProof/>
+            </w:rPr>
+          </w:pPr>
+          <w:hyperlink w:anchor="_Toc80704647" w:history="1">
+            <w:r>
+              <w:rPr>
+                <w:rStyle w:val="Hyperlink"/>
+                <w:noProof/>
+              </w:rPr>
+              <w:t>Not list</w:t>
+            </w:r>
+            <w:r>
+              <w:rPr>
+                <w:noProof/>
+                <w:webHidden/>
+              </w:rPr>
+              <w:tab/>
+            </w:r>
+            <w:r>
+              <w:rPr>
+                <w:noProof/>
+                <w:webHidden/>
+              </w:rPr>
+              <w:fldChar w:fldCharType="begin"/>
+            </w:r>
+            <w:r>
+              <w:rPr>
+                <w:noProof/>
+                <w:webHidden/>
+              </w:rPr>
+              <w:instrText xml:space="preserve"> PAGEREF _Toc80704647 \h </w:instrText>
+            </w:r>
+            <w:r>
+              <w:rPr>
+                <w:noProof/>
+                <w:webHidden/>
+              </w:rPr>
+            </w:r>
+            <w:r>
+              <w:rPr>
+                <w:noProof/>
+                <w:webHidden/>
+              </w:rPr>
+              <w:fldChar w:fldCharType="separate"/>
+            </w:r>
+            <w:r>
+              <w:rPr>
+                <w:noProof/>
+                <w:webHidden/>
+              </w:rPr>
+              <w:t>1</w:t>
+            </w:r>
+            <w:r>
+              <w:rPr>
+                <w:noProof/>
+                <w:webHidden/>
+              </w:rPr>
+              <w:fldChar w:fldCharType="end"/>
+            </w:r>
+          </w:hyperlink>
+        </w:p>
+        <w:p>
+          <w:pPr>
+            <w:pStyle w:val="TOC1"/>
+            <w:tabs>
+              <w:tab w:val="right" w:leader="dot" w:pos="9016"/>
+            </w:tabs>
+            <w:rPr>
+              <w:noProof/>
+            </w:rPr>
+          </w:pPr>
+          <w:hyperlink w:anchor="_Toc80704648" w:history="1">
+            <w:r>
+              <w:rPr>
+                <w:rStyle w:val="Hyperlink"/>
+                <w:noProof/>
+              </w:rPr>
+              <w:t>Meet our neighbours</w:t>
+            </w:r>
+            <w:r>
+              <w:rPr>
+                <w:noProof/>
+                <w:webHidden/>
+              </w:rPr>
+              <w:tab/>
+            </w:r>
+            <w:r>
+              <w:rPr>
+                <w:noProof/>
+                <w:webHidden/>
+              </w:rPr>
+              <w:fldChar w:fldCharType="begin"/>
+            </w:r>
+            <w:r>
+              <w:rPr>
+                <w:noProof/>
+                <w:webHidden/>
+              </w:rPr>
+              <w:instrText xml:space="preserve"> PAGEREF _Toc80704648 \h </w:instrText>
+            </w:r>
+            <w:r>
+              <w:rPr>
+                <w:noProof/>
+                <w:webHidden/>
+              </w:rPr>
+            </w:r>
+            <w:r>
+              <w:rPr>
+                <w:noProof/>
+                <w:webHidden/>
+              </w:rPr>
+              <w:fldChar w:fldCharType="separate"/>
+            </w:r>
+            <w:r>
+              <w:rPr>
+                <w:noProof/>
+                <w:webHidden/>
+              </w:rPr>
+              <w:t>2</w:t>
+            </w:r>
+            <w:r>
+              <w:rPr>
+                <w:noProof/>
+                <w:webHidden/>
+              </w:rPr>
+              <w:fldChar w:fldCharType="end"/>
+            </w:r>
+          </w:hyperlink>
+        </w:p>
+        <w:p>
+          <w:pPr>
+            <w:pStyle w:val="TOC1"/>
+            <w:tabs>
+              <w:tab w:val="right" w:leader="dot" w:pos="9016"/>
+            </w:tabs>
+            <w:rPr>
+              <w:noProof/>
+            </w:rPr>
+          </w:pPr>
+          <w:hyperlink w:anchor="_Toc80704649" w:history="1">
+            <w:r>
+              <w:rPr>
+                <w:rStyle w:val="Hyperlink"/>
+                <w:noProof/>
+              </w:rPr>
+              <w:t>The solution</w:t>
+            </w:r>
+            <w:r>
+              <w:rPr>
+                <w:noProof/>
+                <w:webHidden/>
+              </w:rPr>
+              <w:tab/>
+            </w:r>
+            <w:r>
+              <w:rPr>
+                <w:noProof/>
+                <w:webHidden/>
+              </w:rPr>
+              <w:fldChar w:fldCharType="begin"/>
+            </w:r>
+            <w:r>
+              <w:rPr>
+                <w:noProof/>
+                <w:webHidden/>
+              </w:rPr>
+              <w:instrText xml:space="preserve"> PAGEREF _Toc80704649 \h </w:instrText>
+            </w:r>
+            <w:r>
+              <w:rPr>
+                <w:noProof/>
+                <w:webHidden/>
+              </w:rPr>
+            </w:r>
+            <w:r>
+              <w:rPr>
+                <w:noProof/>
+                <w:webHidden/>
+              </w:rPr>
+              <w:fldChar w:fldCharType="separate"/>
+            </w:r>
+            <w:r>
+              <w:rPr>
+                <w:noProof/>
+                <w:webHidden/>
+              </w:rPr>
+              <w:t>2</w:t>
+            </w:r>
+            <w:r>
+              <w:rPr>
+                <w:noProof/>
+                <w:webHidden/>
+              </w:rPr>
+              <w:fldChar w:fldCharType="end"/>
+            </w:r>
+          </w:hyperlink>
+        </w:p>
+        <w:p>
+          <w:pPr>
+            <w:pStyle w:val="TOC1"/>
+            <w:tabs>
+              <w:tab w:val="right" w:leader="dot" w:pos="9016"/>
+            </w:tabs>
+            <w:rPr>
+              <w:noProof/>
+            </w:rPr>
+          </w:pPr>
+          <w:hyperlink w:anchor="_Toc80704650" w:history="1">
+            <w:r>
+              <w:rPr>
+                <w:rStyle w:val="Hyperlink"/>
+                <w:noProof/>
+              </w:rPr>
+              <w:t>What keeps us up at night</w:t>
+            </w:r>
+            <w:r>
+              <w:rPr>
+                <w:noProof/>
+                <w:webHidden/>
+              </w:rPr>
+              <w:tab/>
+            </w:r>
+            <w:r>
+              <w:rPr>
+                <w:noProof/>
+                <w:webHidden/>
+              </w:rPr>
+              <w:fldChar w:fldCharType="begin"/>
+            </w:r>
+            <w:r>
+              <w:rPr>
+                <w:noProof/>
+                <w:webHidden/>
+              </w:rPr>
+              <w:instrText xml:space="preserve"> PAGEREF _Toc80704650 \h </w:instrText>
+            </w:r>
+            <w:r>
+              <w:rPr>
+                <w:noProof/>
+                <w:webHidden/>
+              </w:rPr>
+            </w:r>
+            <w:r>
+              <w:rPr>
+                <w:noProof/>
+                <w:webHidden/>
+              </w:rPr>
+              <w:fldChar w:fldCharType="separate"/>
+            </w:r>
+            <w:r>
+              <w:rPr>
+                <w:noProof/>
+                <w:webHidden/>
+              </w:rPr>
+              <w:t>2</w:t>
+            </w:r>
+            <w:r>
+              <w:rPr>
+                <w:noProof/>
+                <w:webHidden/>
+              </w:rPr>
+              <w:fldChar w:fldCharType="end"/>
+            </w:r>
+          </w:hyperlink>
+        </w:p>
+        <w:p>
+          <w:pPr>
+            <w:pStyle w:val="TOC1"/>
+            <w:tabs>
+              <w:tab w:val="right" w:leader="dot" w:pos="9016"/>
+            </w:tabs>
+            <w:rPr>
+              <w:noProof/>
+            </w:rPr>
+          </w:pPr>
+          <w:hyperlink w:anchor="_Toc80704651" w:history="1">
+            <w:r>
+              <w:rPr>
+                <w:rStyle w:val="Hyperlink"/>
+                <w:noProof/>
+              </w:rPr>
+              <w:t>Size it up</w:t>
+            </w:r>
+            <w:r>
+              <w:rPr>
+                <w:noProof/>
+                <w:webHidden/>
+              </w:rPr>
+              <w:tab/>
+            </w:r>
+            <w:r>
+              <w:rPr>
+                <w:noProof/>
+                <w:webHidden/>
+              </w:rPr>
+              <w:fldChar w:fldCharType="begin"/>
+            </w:r>
+            <w:r>
+              <w:rPr>
+                <w:noProof/>
+                <w:webHidden/>
+              </w:rPr>
+              <w:instrText xml:space="preserve"> PAGEREF _Toc80704651 \h </w:instrText>
+            </w:r>
+            <w:r>
+              <w:rPr>
+                <w:noProof/>
+                <w:webHidden/>
+              </w:rPr>
+            </w:r>
+            <w:r>
+              <w:rPr>
+                <w:noProof/>
+                <w:webHidden/>
+              </w:rPr>
+              <w:fldChar w:fldCharType="separate"/>
+            </w:r>
+            <w:r>
+              <w:rPr>
+                <w:noProof/>
+                <w:webHidden/>
+              </w:rPr>
+              <w:t>2</w:t>
+            </w:r>
+            <w:r>
+              <w:rPr>
+                <w:noProof/>
+                <w:webHidden/>
+              </w:rPr>
+              <w:fldChar w:fldCharType="end"/>
+            </w:r>
+          </w:hyperlink>
+        </w:p>
+        <w:p>
+          <w:pPr>
+            <w:pStyle w:val="TOC1"/>
+            <w:tabs>
+              <w:tab w:val="right" w:leader="dot" w:pos="9016"/>
+            </w:tabs>
+            <w:rPr>
+              <w:noProof/>
+            </w:rPr>
+          </w:pPr>
+          <w:hyperlink w:anchor="_Toc80704652" w:history="1">
+            <w:r>
+              <w:rPr>
+                <w:rStyle w:val="Hyperlink"/>
+                <w:noProof/>
+              </w:rPr>
+              <w:t>What will give</w:t>
+            </w:r>
+            <w:r>
+              <w:rPr>
+                <w:noProof/>
+                <w:webHidden/>
+              </w:rPr>
+              <w:tab/>
+            </w:r>
+            <w:r>
+              <w:rPr>
+                <w:noProof/>
+                <w:webHidden/>
+              </w:rPr>
+              <w:fldChar w:fldCharType="begin"/>
+            </w:r>
+            <w:r>
+              <w:rPr>
+                <w:noProof/>
+                <w:webHidden/>
+              </w:rPr>
+              <w:instrText xml:space="preserve"> PAGEREF _Toc80704652 \h </w:instrText>
+            </w:r>
+            <w:r>
+              <w:rPr>
+                <w:noProof/>
+                <w:webHidden/>
+              </w:rPr>
+            </w:r>
+            <w:r>
+              <w:rPr>
+                <w:noProof/>
+                <w:webHidden/>
+              </w:rPr>
+              <w:fldChar w:fldCharType="separate"/>
+            </w:r>
+            <w:r>
+              <w:rPr>
+                <w:noProof/>
+                <w:webHidden/>
+              </w:rPr>
+              <w:t>2</w:t>
+            </w:r>
+            <w:r>
+              <w:rPr>
+                <w:noProof/>
+                <w:webHidden/>
+              </w:rPr>
+              <w:fldChar w:fldCharType="end"/>
+            </w:r>
+          </w:hyperlink>
+        </w:p>
+        <w:p>
+          <w:pPr>
+            <w:pStyle w:val="TOC1"/>
+            <w:tabs>
+              <w:tab w:val="right" w:leader="dot" w:pos="9016"/>
+            </w:tabs>
+            <w:rPr>
+              <w:noProof/>
+            </w:rPr>
+          </w:pPr>
+          <w:hyperlink w:anchor="_Toc80704653" w:history="1">
+            <w:r>
+              <w:rPr>
+                <w:rStyle w:val="Hyperlink"/>
+                <w:noProof/>
+              </w:rPr>
+              <w:t>What it will take</w:t>
+            </w:r>
+            <w:r>
+              <w:rPr>
+                <w:noProof/>
+                <w:webHidden/>
+              </w:rPr>
+              <w:tab/>
+            </w:r>
+            <w:r>
+              <w:rPr>
+                <w:noProof/>
+                <w:webHidden/>
+              </w:rPr>
+              <w:fldChar w:fldCharType="begin"/>
+            </w:r>
+            <w:r>
+              <w:rPr>
+                <w:noProof/>
+                <w:webHidden/>
+              </w:rPr>
+              <w:instrText xml:space="preserve"> PAGEREF _Toc80704653 \h </w:instrText>
+            </w:r>
+            <w:r>
+              <w:rPr>
+                <w:noProof/>
+                <w:webHidden/>
+              </w:rPr>
+            </w:r>
+            <w:r>
+              <w:rPr>
+                <w:noProof/>
+                <w:webHidden/>
+              </w:rPr>
+              <w:fldChar w:fldCharType="separate"/>
+            </w:r>
+            <w:r>
+              <w:rPr>
+                <w:noProof/>
+                <w:webHidden/>
+              </w:rPr>
+              <w:t>2</w:t>
+            </w:r>
+            <w:r>
+              <w:rPr>
+                <w:noProof/>
+                <w:webHidden/>
+              </w:rPr>
+              <w:fldChar w:fldCharType="end"/>
+            </w:r>
+          </w:hyperlink>
+        </w:p>
+        <w:p>
+          <w:r>
+            <w:rPr>
+              <w:b/>
+              <w:bCs/>
+              <w:noProof/>
+            </w:rPr>
+            <w:fldChar w:fldCharType="end"/>
+          </w:r>
+        </w:p>
+      </w:sdtContent>
+    </w:sdt>
+    <w:p>
+      <w:pPr>
+        <w:pStyle w:val="Heading1"/>
+        <w:jc w:val="both"/>
+        <w:rPr>
+          <w:color w:val="4472C4" w:themeColor="accent1"/>
+        </w:rPr>
+      </w:pPr>
+      <w:bookmarkStart w:id="0" w:name="_Toc80704643"/>
+      <w:r>
+        <w:rPr>
+          <w:color w:val="4472C4" w:themeColor="accent1"/>
+        </w:rPr>
+        <w:t>Why we are here</w:t>
+      </w:r>
+      <w:bookmarkEnd w:id="0"/>
     </w:p>
     <w:p>
       <w:pPr>
-        <w:pStyle w:val="Subtitle"/>
-      </w:pPr>
-      <w:r>
-        <w:t>Why we are here</w:t>
+        <w:jc w:val="both"/>
+      </w:pPr>
+      <w:r>
+        <w:t>Currently the main sports reporting web applications are not user friendly, they have clutter</w:t>
+      </w:r>
+      <w:r>
+        <w:t>ed</w:t>
+      </w:r>
+      <w:r>
+        <w:t xml:space="preserve"> interfaces that are difficult to navigate. Our goal as a team is to create an aesthetically pleasing, simple web application </w:t>
+      </w:r>
+      <w:r>
+        <w:t xml:space="preserve">that provides the basic sports information and statistics </w:t>
+      </w:r>
+      <w:r>
+        <w:t xml:space="preserve">that </w:t>
+      </w:r>
+      <w:r>
+        <w:t>the average sports fan</w:t>
+      </w:r>
+      <w:r>
+        <w:t xml:space="preserve"> require. </w:t>
       </w:r>
     </w:p>
-    <w:p/>
     <w:p>
       <w:pPr>
-        <w:pStyle w:val="Subtitle"/>
-      </w:pPr>
-      <w:r>
+        <w:pStyle w:val="Heading1"/>
+        <w:jc w:val="both"/>
+        <w:rPr>
+          <w:color w:val="4472C4" w:themeColor="accent1"/>
+        </w:rPr>
+      </w:pPr>
+      <w:bookmarkStart w:id="1" w:name="_Toc80704644"/>
+      <w:r>
+        <w:rPr>
+          <w:color w:val="4472C4" w:themeColor="accent1"/>
+        </w:rPr>
         <w:t>Elevator pitch</w:t>
       </w:r>
+      <w:bookmarkEnd w:id="1"/>
     </w:p>
-    <w:p/>
     <w:p>
       <w:pPr>
-        <w:pStyle w:val="Subtitle"/>
-      </w:pPr>
-      <w:r>
+        <w:jc w:val="both"/>
+      </w:pPr>
+      <w:r>
+        <w:rPr>
+          <w:b/>
+          <w:bCs/>
+          <w:color w:val="ED7D31" w:themeColor="accent2"/>
+        </w:rPr>
+        <w:t>For</w:t>
+      </w:r>
+      <w:r>
+        <w:t>: Basketball, soccer and cricket fans</w:t>
+      </w:r>
+    </w:p>
+    <w:p>
+      <w:pPr>
+        <w:jc w:val="both"/>
+      </w:pPr>
+      <w:r>
+        <w:rPr>
+          <w:b/>
+          <w:bCs/>
+          <w:color w:val="ED7D31" w:themeColor="accent2"/>
+        </w:rPr>
+        <w:t>Who</w:t>
+      </w:r>
+      <w:r>
+        <w:t>: Enjoy keeping updated on the latest statistics for their sports</w:t>
+      </w:r>
+    </w:p>
+    <w:p>
+      <w:pPr>
+        <w:jc w:val="both"/>
+      </w:pPr>
+      <w:r>
+        <w:rPr>
+          <w:b/>
+          <w:bCs/>
+          <w:color w:val="ED7D31" w:themeColor="accent2"/>
+        </w:rPr>
+        <w:t>The</w:t>
+      </w:r>
+      <w:r>
+        <w:t>: Sports Reports Web App</w:t>
+      </w:r>
+    </w:p>
+    <w:p>
+      <w:pPr>
+        <w:jc w:val="both"/>
+      </w:pPr>
+      <w:r>
+        <w:rPr>
+          <w:b/>
+          <w:bCs/>
+          <w:color w:val="ED7D31" w:themeColor="accent2"/>
+        </w:rPr>
+        <w:t>Is a</w:t>
+      </w:r>
+      <w:r>
+        <w:t>: Sports statistic tracking web app</w:t>
+      </w:r>
+    </w:p>
+    <w:p>
+      <w:pPr>
+        <w:jc w:val="both"/>
+      </w:pPr>
+      <w:r>
+        <w:rPr>
+          <w:b/>
+          <w:bCs/>
+          <w:color w:val="ED7D31" w:themeColor="accent2"/>
+        </w:rPr>
+        <w:t>That</w:t>
+      </w:r>
+      <w:r>
+        <w:t xml:space="preserve">: Allows users to access all their sports statistics in a convenient location  </w:t>
+      </w:r>
+    </w:p>
+    <w:p>
+      <w:pPr>
+        <w:jc w:val="both"/>
+      </w:pPr>
+      <w:r>
+        <w:rPr>
+          <w:b/>
+          <w:bCs/>
+          <w:color w:val="ED7D31" w:themeColor="accent2"/>
+        </w:rPr>
+        <w:t>Unlike</w:t>
+      </w:r>
+      <w:r>
+        <w:t xml:space="preserve">: ESPN </w:t>
+      </w:r>
+      <w:r>
+        <w:rPr>
+          <w:rFonts w:cstheme="minorHAnsi"/>
+          <w:color w:val="000000"/>
+        </w:rPr>
+        <w:t>Sports Cent</w:t>
+      </w:r>
+      <w:r>
+        <w:rPr>
+          <w:rFonts w:cstheme="minorHAnsi"/>
+          <w:color w:val="000000"/>
+        </w:rPr>
+        <w:t>re</w:t>
+      </w:r>
+      <w:r>
+        <w:rPr>
+          <w:rFonts w:cstheme="minorHAnsi"/>
+          <w:color w:val="000000"/>
+        </w:rPr>
+        <w:t xml:space="preserve"> our application will have a much cleaner UI that enables fast and easy access to any stats the user desires</w:t>
+      </w:r>
+    </w:p>
+    <w:p>
+      <w:pPr>
+        <w:jc w:val="both"/>
+        <w:rPr>
+          <w:rFonts w:cstheme="minorHAnsi"/>
+          <w:color w:val="000000"/>
+        </w:rPr>
+      </w:pPr>
+      <w:r>
+        <w:rPr>
+          <w:b/>
+          <w:bCs/>
+          <w:color w:val="ED7D31" w:themeColor="accent2"/>
+        </w:rPr>
+        <w:t>Our product</w:t>
+      </w:r>
+      <w:r>
+        <w:t xml:space="preserve">: </w:t>
+      </w:r>
+      <w:r>
+        <w:rPr>
+          <w:rFonts w:cstheme="minorHAnsi"/>
+          <w:color w:val="000000"/>
+        </w:rPr>
+        <w:t>promises to provide a much simpler and elegant UI which is user friendly and meets all the requirements that the users actually care about.</w:t>
+      </w:r>
+    </w:p>
+    <w:p>
+      <w:pPr>
+        <w:jc w:val="both"/>
+        <w:rPr>
+          <w:rFonts w:cstheme="minorHAnsi"/>
+          <w:color w:val="000000"/>
+        </w:rPr>
+      </w:pPr>
+    </w:p>
+    <w:p>
+      <w:pPr>
+        <w:pStyle w:val="Heading1"/>
+        <w:jc w:val="both"/>
+        <w:rPr>
+          <w:color w:val="4472C4" w:themeColor="accent1"/>
+        </w:rPr>
+      </w:pPr>
+      <w:bookmarkStart w:id="2" w:name="_Toc80704645"/>
+      <w:r>
+        <w:rPr>
+          <w:color w:val="4472C4" w:themeColor="accent1"/>
+        </w:rPr>
+        <w:lastRenderedPageBreak/>
         <w:t>Product box</w:t>
       </w:r>
+      <w:bookmarkEnd w:id="2"/>
     </w:p>
-    <w:p/>
     <w:p>
       <w:pPr>
-        <w:pStyle w:val="Subtitle"/>
-      </w:pPr>
-      <w:r>
+        <w:pStyle w:val="Heading2"/>
+        <w:jc w:val="both"/>
+        <w:rPr>
+          <w:color w:val="4472C4" w:themeColor="accent1"/>
+        </w:rPr>
+      </w:pPr>
+      <w:bookmarkStart w:id="3" w:name="_Toc80704646"/>
+      <w:r>
+        <w:rPr>
+          <w:color w:val="4472C4" w:themeColor="accent1"/>
+        </w:rPr>
+        <w:t>The top 3 reasons people will visit our website</w:t>
+      </w:r>
+      <w:bookmarkEnd w:id="3"/>
+    </w:p>
+    <w:p>
+      <w:pPr>
+        <w:jc w:val="both"/>
+      </w:pPr>
+      <w:r>
+        <w:rPr>
+          <w:b/>
+          <w:bCs/>
+          <w:color w:val="ED7D31" w:themeColor="accent2"/>
+        </w:rPr>
+        <w:t>Reliable</w:t>
+      </w:r>
+      <w:r>
+        <w:rPr>
+          <w:color w:val="ED7D31" w:themeColor="accent2"/>
+        </w:rPr>
+        <w:t xml:space="preserve"> </w:t>
+      </w:r>
+      <w:r>
+        <w:rPr>
+          <w:b/>
+          <w:bCs/>
+          <w:color w:val="ED7D31" w:themeColor="accent2"/>
+        </w:rPr>
+        <w:t>Statistics</w:t>
+      </w:r>
+      <w:r>
+        <w:rPr>
+          <w:b/>
+          <w:bCs/>
+          <w:color w:val="000000" w:themeColor="text1"/>
+        </w:rPr>
+        <w:t>:</w:t>
+      </w:r>
+      <w:r>
+        <w:t xml:space="preserve"> Users will come to our website to stay updated on their sports, therefore, users will be expecting reliable and up to date information. </w:t>
+      </w:r>
+    </w:p>
+    <w:p>
+      <w:pPr>
+        <w:jc w:val="both"/>
+      </w:pPr>
+      <w:r>
+        <w:rPr>
+          <w:b/>
+          <w:bCs/>
+          <w:color w:val="ED7D31" w:themeColor="accent2"/>
+        </w:rPr>
+        <w:t>Convenience</w:t>
+      </w:r>
+      <w:r>
+        <w:rPr>
+          <w:b/>
+          <w:bCs/>
+          <w:color w:val="000000" w:themeColor="text1"/>
+        </w:rPr>
+        <w:t xml:space="preserve">: </w:t>
+      </w:r>
+      <w:r>
+        <w:rPr>
+          <w:color w:val="000000" w:themeColor="text1"/>
+        </w:rPr>
+        <w:t>Users want convenience, they want to be able to open the web app and quickly navigate to the information they desire; therefore, sports reports need to have fast performance and an easily navigated interface.</w:t>
+      </w:r>
+    </w:p>
+    <w:p>
+      <w:pPr>
+        <w:jc w:val="both"/>
+      </w:pPr>
+      <w:r>
+        <w:rPr>
+          <w:b/>
+          <w:bCs/>
+          <w:color w:val="ED7D31" w:themeColor="accent2"/>
+        </w:rPr>
+        <w:t>Enjoyment</w:t>
+      </w:r>
+      <w:r>
+        <w:rPr>
+          <w:b/>
+          <w:bCs/>
+        </w:rPr>
+        <w:t>:</w:t>
+      </w:r>
+      <w:r>
+        <w:rPr>
+          <w:b/>
+          <w:bCs/>
+        </w:rPr>
+        <w:t xml:space="preserve"> </w:t>
+      </w:r>
+      <w:r>
+        <w:t>This web app is targeted towards the average sports fan who follows the sport in their free time for fun, therefore, this web application should provide an enjoyable experience free of frustrating interfaces and slow connections.</w:t>
+      </w:r>
+    </w:p>
+    <w:p>
+      <w:pPr>
+        <w:pStyle w:val="Heading1"/>
+        <w:jc w:val="both"/>
+        <w:rPr>
+          <w:color w:val="4472C4" w:themeColor="accent1"/>
+        </w:rPr>
+      </w:pPr>
+      <w:bookmarkStart w:id="4" w:name="_Toc80704647"/>
+      <w:r>
+        <w:rPr>
+          <w:color w:val="4472C4" w:themeColor="accent1"/>
+        </w:rPr>
         <w:t>Not list</w:t>
       </w:r>
+      <w:bookmarkEnd w:id="4"/>
     </w:p>
-    <w:p/>
+    <w:tbl>
+      <w:tblPr>
+        <w:tblStyle w:val="TableGrid"/>
+        <w:tblW w:w="0" w:type="auto"/>
+        <w:tblLook w:val="04A0" w:firstRow="1" w:lastRow="0" w:firstColumn="1" w:lastColumn="0" w:noHBand="0" w:noVBand="1"/>
+      </w:tblPr>
+      <w:tblGrid>
+        <w:gridCol w:w="4508"/>
+        <w:gridCol w:w="4508"/>
+      </w:tblGrid>
+      <w:tr>
+        <w:tc>
+          <w:tcPr>
+            <w:tcW w:w="4508" w:type="dxa"/>
+            <w:shd w:val="clear" w:color="auto" w:fill="D9E2F3" w:themeFill="accent1" w:themeFillTint="33"/>
+          </w:tcPr>
+          <w:p>
+            <w:pPr>
+              <w:jc w:val="center"/>
+              <w:rPr>
+                <w:color w:val="4472C4" w:themeColor="accent1"/>
+              </w:rPr>
+            </w:pPr>
+            <w:r>
+              <w:rPr>
+                <w:b/>
+                <w:bCs/>
+                <w:color w:val="ED7D31" w:themeColor="accent2"/>
+              </w:rPr>
+              <w:t>In</w:t>
+            </w:r>
+            <w:r>
+              <w:rPr>
+                <w:color w:val="ED7D31" w:themeColor="accent2"/>
+              </w:rPr>
+              <w:t xml:space="preserve"> </w:t>
+            </w:r>
+            <w:r>
+              <w:rPr>
+                <w:b/>
+                <w:bCs/>
+                <w:color w:val="ED7D31" w:themeColor="accent2"/>
+              </w:rPr>
+              <w:t>Scope</w:t>
+            </w:r>
+          </w:p>
+        </w:tc>
+        <w:tc>
+          <w:tcPr>
+            <w:tcW w:w="4508" w:type="dxa"/>
+            <w:shd w:val="clear" w:color="auto" w:fill="D9E2F3" w:themeFill="accent1" w:themeFillTint="33"/>
+          </w:tcPr>
+          <w:p>
+            <w:pPr>
+              <w:jc w:val="center"/>
+              <w:rPr>
+                <w:color w:val="4472C4" w:themeColor="accent1"/>
+              </w:rPr>
+            </w:pPr>
+            <w:r>
+              <w:rPr>
+                <w:b/>
+                <w:bCs/>
+                <w:color w:val="ED7D31" w:themeColor="accent2"/>
+              </w:rPr>
+              <w:t>Out</w:t>
+            </w:r>
+            <w:r>
+              <w:rPr>
+                <w:color w:val="ED7D31" w:themeColor="accent2"/>
+              </w:rPr>
+              <w:t xml:space="preserve"> </w:t>
+            </w:r>
+            <w:r>
+              <w:rPr>
+                <w:b/>
+                <w:bCs/>
+                <w:color w:val="ED7D31" w:themeColor="accent2"/>
+              </w:rPr>
+              <w:t>of</w:t>
+            </w:r>
+            <w:r>
+              <w:rPr>
+                <w:color w:val="ED7D31" w:themeColor="accent2"/>
+              </w:rPr>
+              <w:t xml:space="preserve"> </w:t>
+            </w:r>
+            <w:r>
+              <w:rPr>
+                <w:b/>
+                <w:bCs/>
+                <w:color w:val="ED7D31" w:themeColor="accent2"/>
+              </w:rPr>
+              <w:t>Scope</w:t>
+            </w:r>
+          </w:p>
+        </w:tc>
+      </w:tr>
+      <w:tr>
+        <w:tc>
+          <w:tcPr>
+            <w:tcW w:w="4508" w:type="dxa"/>
+          </w:tcPr>
+          <w:p>
+            <w:pPr>
+              <w:pStyle w:val="ListParagraph"/>
+              <w:numPr>
+                <w:ilvl w:val="0"/>
+                <w:numId w:val="3"/>
+              </w:numPr>
+            </w:pPr>
+            <w:r>
+              <w:t>Using APIs to collect data</w:t>
+            </w:r>
+          </w:p>
+          <w:p>
+            <w:pPr>
+              <w:pStyle w:val="ListParagraph"/>
+              <w:numPr>
+                <w:ilvl w:val="0"/>
+                <w:numId w:val="3"/>
+              </w:numPr>
+            </w:pPr>
+            <w:r>
+              <w:t>Basketball, soccer, cricket</w:t>
+            </w:r>
+          </w:p>
+          <w:p>
+            <w:pPr>
+              <w:pStyle w:val="ListParagraph"/>
+              <w:numPr>
+                <w:ilvl w:val="0"/>
+                <w:numId w:val="3"/>
+              </w:numPr>
+            </w:pPr>
+            <w:r>
+              <w:t>Creating widgets for league table, player statistics and live matches</w:t>
+            </w:r>
+          </w:p>
+          <w:p>
+            <w:pPr>
+              <w:pStyle w:val="ListParagraph"/>
+              <w:numPr>
+                <w:ilvl w:val="0"/>
+                <w:numId w:val="3"/>
+              </w:numPr>
+            </w:pPr>
+            <w:r>
+              <w:t>Designing elegant user interface using CSS</w:t>
+            </w:r>
+          </w:p>
+          <w:p>
+            <w:pPr>
+              <w:pStyle w:val="ListParagraph"/>
+              <w:numPr>
+                <w:ilvl w:val="0"/>
+                <w:numId w:val="3"/>
+              </w:numPr>
+            </w:pPr>
+            <w:r>
+              <w:t xml:space="preserve">Utilising existing JS libraries </w:t>
+            </w:r>
+          </w:p>
+          <w:p>
+            <w:pPr>
+              <w:pStyle w:val="ListParagraph"/>
+              <w:numPr>
+                <w:ilvl w:val="0"/>
+                <w:numId w:val="3"/>
+              </w:numPr>
+            </w:pPr>
+            <w:r>
+              <w:t xml:space="preserve">Hosting </w:t>
+            </w:r>
+            <w:r>
+              <w:t>Sports Reports</w:t>
+            </w:r>
+            <w:r>
+              <w:t xml:space="preserve"> on a </w:t>
+            </w:r>
+            <w:r>
+              <w:t xml:space="preserve">paid </w:t>
+            </w:r>
+            <w:r>
+              <w:t>server</w:t>
+            </w:r>
+          </w:p>
+          <w:p>
+            <w:pPr>
+              <w:jc w:val="center"/>
+              <w:rPr>
+                <w:color w:val="4472C4" w:themeColor="accent1"/>
+              </w:rPr>
+            </w:pPr>
+          </w:p>
+        </w:tc>
+        <w:tc>
+          <w:tcPr>
+            <w:tcW w:w="4508" w:type="dxa"/>
+          </w:tcPr>
+          <w:p>
+            <w:pPr>
+              <w:pStyle w:val="ListParagraph"/>
+              <w:numPr>
+                <w:ilvl w:val="0"/>
+                <w:numId w:val="3"/>
+              </w:numPr>
+            </w:pPr>
+            <w:r>
+              <w:t xml:space="preserve">More than </w:t>
+            </w:r>
+            <w:r>
+              <w:t>3 sports</w:t>
+            </w:r>
+          </w:p>
+          <w:p>
+            <w:pPr>
+              <w:pStyle w:val="ListParagraph"/>
+              <w:numPr>
+                <w:ilvl w:val="0"/>
+                <w:numId w:val="3"/>
+              </w:numPr>
+            </w:pPr>
+            <w:r>
+              <w:t xml:space="preserve">Creating new JS libraries for functionality </w:t>
+            </w:r>
+          </w:p>
+          <w:p>
+            <w:pPr>
+              <w:pStyle w:val="ListParagraph"/>
+              <w:numPr>
+                <w:ilvl w:val="0"/>
+                <w:numId w:val="3"/>
+              </w:numPr>
+            </w:pPr>
+            <w:r>
+              <w:t>Creating our own server to host web applications</w:t>
+            </w:r>
+          </w:p>
+        </w:tc>
+      </w:tr>
+      <w:tr>
+        <w:tc>
+          <w:tcPr>
+            <w:tcW w:w="9016" w:type="dxa"/>
+            <w:gridSpan w:val="2"/>
+            <w:shd w:val="clear" w:color="auto" w:fill="D9E2F3" w:themeFill="accent1" w:themeFillTint="33"/>
+          </w:tcPr>
+          <w:p>
+            <w:pPr>
+              <w:jc w:val="center"/>
+              <w:rPr>
+                <w:b/>
+                <w:bCs/>
+                <w:color w:val="4472C4" w:themeColor="accent1"/>
+              </w:rPr>
+            </w:pPr>
+            <w:r>
+              <w:rPr>
+                <w:b/>
+                <w:bCs/>
+                <w:color w:val="ED7D31" w:themeColor="accent2"/>
+              </w:rPr>
+              <w:t>Unresolved</w:t>
+            </w:r>
+          </w:p>
+        </w:tc>
+      </w:tr>
+      <w:tr>
+        <w:tc>
+          <w:tcPr>
+            <w:tcW w:w="9016" w:type="dxa"/>
+            <w:gridSpan w:val="2"/>
+          </w:tcPr>
+          <w:p>
+            <w:pPr>
+              <w:pStyle w:val="ListParagraph"/>
+              <w:numPr>
+                <w:ilvl w:val="0"/>
+                <w:numId w:val="3"/>
+              </w:numPr>
+              <w:jc w:val="both"/>
+            </w:pPr>
+            <w:r>
+              <w:t>Creating our own API and collecting data</w:t>
+            </w:r>
+          </w:p>
+          <w:p>
+            <w:pPr>
+              <w:pStyle w:val="ListParagraph"/>
+              <w:numPr>
+                <w:ilvl w:val="0"/>
+                <w:numId w:val="4"/>
+              </w:numPr>
+              <w:jc w:val="both"/>
+            </w:pPr>
+            <w:r>
+              <w:t xml:space="preserve">This is not in the short term scope, however, </w:t>
+            </w:r>
+            <w:r>
+              <w:t>long term would greatly reduce dependencies on other people/companies</w:t>
+            </w:r>
+          </w:p>
+        </w:tc>
+      </w:tr>
+    </w:tbl>
     <w:p>
       <w:pPr>
-        <w:pStyle w:val="Subtitle"/>
-      </w:pPr>
-      <w:r>
-        <w:t xml:space="preserve">Meet our neighbours </w:t>
-      </w:r>
+        <w:jc w:val="both"/>
+        <w:rPr>
+          <w:color w:val="4472C4" w:themeColor="accent1"/>
+        </w:rPr>
+      </w:pPr>
     </w:p>
-    <w:p/>
     <w:p>
       <w:pPr>
-        <w:pStyle w:val="Subtitle"/>
-      </w:pPr>
-      <w:r>
+        <w:pStyle w:val="Heading1"/>
+        <w:jc w:val="both"/>
+        <w:rPr>
+          <w:color w:val="4472C4" w:themeColor="accent1"/>
+        </w:rPr>
+      </w:pPr>
+      <w:bookmarkStart w:id="5" w:name="_Toc80704648"/>
+      <w:r>
+        <w:rPr>
+          <w:color w:val="4472C4" w:themeColor="accent1"/>
+        </w:rPr>
+        <w:t>Meet our neighbours</w:t>
+      </w:r>
+      <w:bookmarkEnd w:id="5"/>
+      <w:r>
+        <w:rPr>
+          <w:color w:val="4472C4" w:themeColor="accent1"/>
+        </w:rPr>
+        <w:t xml:space="preserve"> </w:t>
+      </w:r>
+    </w:p>
+    <w:p>
+      <w:pPr>
+        <w:jc w:val="both"/>
+        <w:rPr>
+          <w:color w:val="4472C4" w:themeColor="accent1"/>
+        </w:rPr>
+      </w:pPr>
+    </w:p>
+    <w:p>
+      <w:pPr>
+        <w:pStyle w:val="Heading1"/>
+        <w:jc w:val="both"/>
+        <w:rPr>
+          <w:color w:val="4472C4" w:themeColor="accent1"/>
+        </w:rPr>
+      </w:pPr>
+      <w:bookmarkStart w:id="6" w:name="_Toc80704649"/>
+      <w:r>
+        <w:rPr>
+          <w:color w:val="4472C4" w:themeColor="accent1"/>
+        </w:rPr>
         <w:t>The solution</w:t>
       </w:r>
+      <w:bookmarkEnd w:id="6"/>
     </w:p>
-    <w:p/>
     <w:p>
       <w:pPr>
-        <w:pStyle w:val="Subtitle"/>
-      </w:pPr>
-      <w:r>
+        <w:jc w:val="both"/>
+        <w:rPr>
+          <w:color w:val="4472C4" w:themeColor="accent1"/>
+        </w:rPr>
+      </w:pPr>
+    </w:p>
+    <w:p>
+      <w:pPr>
+        <w:pStyle w:val="Heading1"/>
+        <w:jc w:val="both"/>
+        <w:rPr>
+          <w:color w:val="4472C4" w:themeColor="accent1"/>
+        </w:rPr>
+      </w:pPr>
+      <w:bookmarkStart w:id="7" w:name="_Toc80704650"/>
+      <w:r>
+        <w:rPr>
+          <w:color w:val="4472C4" w:themeColor="accent1"/>
+        </w:rPr>
         <w:t>What keeps us up at night</w:t>
       </w:r>
+      <w:bookmarkEnd w:id="7"/>
     </w:p>
-    <w:p/>
     <w:p>
       <w:pPr>
-        <w:pStyle w:val="Subtitle"/>
-      </w:pPr>
-      <w:r>
+        <w:jc w:val="both"/>
+        <w:rPr>
+          <w:color w:val="4472C4" w:themeColor="accent1"/>
+        </w:rPr>
+      </w:pPr>
+    </w:p>
+    <w:p>
+      <w:pPr>
+        <w:pStyle w:val="Heading1"/>
+        <w:jc w:val="both"/>
+        <w:rPr>
+          <w:color w:val="4472C4" w:themeColor="accent1"/>
+        </w:rPr>
+      </w:pPr>
+      <w:bookmarkStart w:id="8" w:name="_Toc80704651"/>
+      <w:r>
+        <w:rPr>
+          <w:color w:val="4472C4" w:themeColor="accent1"/>
+        </w:rPr>
         <w:t>Size it up</w:t>
       </w:r>
+      <w:bookmarkEnd w:id="8"/>
     </w:p>
-    <w:p/>
     <w:p>
       <w:pPr>
-        <w:pStyle w:val="Subtitle"/>
-      </w:pPr>
-      <w:r>
+        <w:jc w:val="both"/>
+        <w:rPr>
+          <w:color w:val="4472C4" w:themeColor="accent1"/>
+        </w:rPr>
+      </w:pPr>
+    </w:p>
+    <w:p>
+      <w:pPr>
+        <w:pStyle w:val="Heading1"/>
+        <w:jc w:val="both"/>
+        <w:rPr>
+          <w:color w:val="4472C4" w:themeColor="accent1"/>
+        </w:rPr>
+      </w:pPr>
+      <w:bookmarkStart w:id="9" w:name="_Toc80704652"/>
+      <w:r>
+        <w:rPr>
+          <w:color w:val="4472C4" w:themeColor="accent1"/>
+        </w:rPr>
         <w:t>What will give</w:t>
       </w:r>
+      <w:bookmarkEnd w:id="9"/>
     </w:p>
-    <w:p/>
     <w:p>
       <w:pPr>
-        <w:pStyle w:val="Subtitle"/>
-      </w:pPr>
-      <w:r>
+        <w:jc w:val="both"/>
+      </w:pPr>
+    </w:p>
+    <w:p>
+      <w:pPr>
+        <w:pStyle w:val="Heading1"/>
+        <w:jc w:val="both"/>
+        <w:rPr>
+          <w:color w:val="4472C4" w:themeColor="accent1"/>
+        </w:rPr>
+      </w:pPr>
+      <w:bookmarkStart w:id="10" w:name="_Toc80704653"/>
+      <w:r>
+        <w:rPr>
+          <w:color w:val="4472C4" w:themeColor="accent1"/>
+        </w:rPr>
         <w:t>What it will take</w:t>
       </w:r>
+      <w:bookmarkEnd w:id="10"/>
     </w:p>
-    <w:p/>
-    <w:p/>
-    <w:p/>
-    <w:p/>
+    <w:p>
+      <w:pPr>
+        <w:jc w:val="both"/>
+      </w:pPr>
+    </w:p>
     <w:sectPr>
       <w:pgSz w:w="11906" w:h="16838"/>
       <w:pgMar w:top="1440" w:right="1440" w:bottom="1440" w:left="1440" w:header="708" w:footer="708" w:gutter="0"/>
@@ -111,6 +1643,448 @@
     </w:sectPr>
   </w:body>
 </w:document>
+</file>
+
+<file path=word/numbering.xml><?xml version="1.0" encoding="utf-8"?>
+<w:numbering xmlns:wpc="http://schemas.microsoft.com/office/word/2010/wordprocessingCanvas" xmlns:cx="http://schemas.microsoft.com/office/drawing/2014/chartex" xmlns:cx1="http://schemas.microsoft.com/office/drawing/2015/9/8/chartex" xmlns:cx2="http://schemas.microsoft.com/office/drawing/2015/10/21/chartex" xmlns:cx3="http://schemas.microsoft.com/office/drawing/2016/5/9/chartex" xmlns:cx4="http://schemas.microsoft.com/office/drawing/2016/5/10/chartex" xmlns:cx5="http://schemas.microsoft.com/office/drawing/2016/5/11/chartex" xmlns:cx6="http://schemas.microsoft.com/office/drawing/2016/5/12/chartex" xmlns:cx7="http://schemas.microsoft.com/office/drawing/2016/5/13/chartex" xmlns:cx8="http://schemas.microsoft.com/office/drawing/2016/5/14/chartex" xmlns:mc="http://schemas.openxmlformats.org/markup-compatibility/2006" xmlns:aink="http://schemas.microsoft.com/office/drawing/2016/ink" xmlns:am3d="http://schemas.microsoft.com/office/drawing/2017/model3d" xmlns:o="urn:schemas-microsoft-com:office:office" xmlns:r="http://schemas.openxmlformats.org/officeDocument/2006/relationships" xmlns:m="http://schemas.openxmlformats.org/officeDocument/2006/math" xmlns:v="urn:schemas-microsoft-com:vml" xmlns:wp14="http://schemas.microsoft.com/office/word/2010/wordprocessingDrawing" xmlns:wp="http://schemas.openxmlformats.org/drawingml/2006/wordprocessingDrawing" xmlns:w10="urn:schemas-microsoft-com:office:word" xmlns:w="http://schemas.openxmlformats.org/wordprocessingml/2006/main" xmlns:w14="http://schemas.microsoft.com/office/word/2010/wordml" xmlns:w15="http://schemas.microsoft.com/office/word/2012/wordml" xmlns:w16cex="http://schemas.microsoft.com/office/word/2018/wordml/cex" xmlns:w16cid="http://schemas.microsoft.com/office/word/2016/wordml/cid" xmlns:w16="http://schemas.microsoft.com/office/word/2018/wordml" xmlns:w16sdtdh="http://schemas.microsoft.com/office/word/2020/wordml/sdtdatahash" xmlns:w16se="http://schemas.microsoft.com/office/word/2015/wordml/symex" xmlns:wpg="http://schemas.microsoft.com/office/word/2010/wordprocessingGroup" xmlns:wpi="http://schemas.microsoft.com/office/word/2010/wordprocessingInk" xmlns:wne="http://schemas.microsoft.com/office/word/2006/wordml" xmlns:wps="http://schemas.microsoft.com/office/word/2010/wordprocessingShape" mc:Ignorable="w14 w15 w16se w16cid w16 w16cex w16sdtdh wp14">
+  <w:abstractNum w:abstractNumId="0" w15:restartNumberingAfterBreak="0">
+    <w:nsid w:val="32DE35CB"/>
+    <w:multiLevelType w:val="hybridMultilevel"/>
+    <w:tmpl w:val="DF80B566"/>
+    <w:lvl w:ilvl="0" w:tplc="AD947BDA">
+      <w:start w:val="1"/>
+      <w:numFmt w:val="bullet"/>
+      <w:lvlText w:val="-"/>
+      <w:lvlJc w:val="left"/>
+      <w:pPr>
+        <w:ind w:left="720" w:hanging="360"/>
+      </w:pPr>
+      <w:rPr>
+        <w:rFonts w:ascii="Calibri" w:eastAsiaTheme="minorHAnsi" w:hAnsi="Calibri" w:cstheme="minorBidi" w:hint="default"/>
+      </w:rPr>
+    </w:lvl>
+    <w:lvl w:ilvl="1" w:tplc="0C090003" w:tentative="1">
+      <w:start w:val="1"/>
+      <w:numFmt w:val="bullet"/>
+      <w:lvlText w:val="o"/>
+      <w:lvlJc w:val="left"/>
+      <w:pPr>
+        <w:ind w:left="1440" w:hanging="360"/>
+      </w:pPr>
+      <w:rPr>
+        <w:rFonts w:ascii="Courier New" w:hAnsi="Courier New" w:cs="Courier New" w:hint="default"/>
+      </w:rPr>
+    </w:lvl>
+    <w:lvl w:ilvl="2" w:tplc="0C090005" w:tentative="1">
+      <w:start w:val="1"/>
+      <w:numFmt w:val="bullet"/>
+      <w:lvlText w:val=""/>
+      <w:lvlJc w:val="left"/>
+      <w:pPr>
+        <w:ind w:left="2160" w:hanging="360"/>
+      </w:pPr>
+      <w:rPr>
+        <w:rFonts w:ascii="Wingdings" w:hAnsi="Wingdings" w:hint="default"/>
+      </w:rPr>
+    </w:lvl>
+    <w:lvl w:ilvl="3" w:tplc="0C090001" w:tentative="1">
+      <w:start w:val="1"/>
+      <w:numFmt w:val="bullet"/>
+      <w:lvlText w:val=""/>
+      <w:lvlJc w:val="left"/>
+      <w:pPr>
+        <w:ind w:left="2880" w:hanging="360"/>
+      </w:pPr>
+      <w:rPr>
+        <w:rFonts w:ascii="Symbol" w:hAnsi="Symbol" w:hint="default"/>
+      </w:rPr>
+    </w:lvl>
+    <w:lvl w:ilvl="4" w:tplc="0C090003" w:tentative="1">
+      <w:start w:val="1"/>
+      <w:numFmt w:val="bullet"/>
+      <w:lvlText w:val="o"/>
+      <w:lvlJc w:val="left"/>
+      <w:pPr>
+        <w:ind w:left="3600" w:hanging="360"/>
+      </w:pPr>
+      <w:rPr>
+        <w:rFonts w:ascii="Courier New" w:hAnsi="Courier New" w:cs="Courier New" w:hint="default"/>
+      </w:rPr>
+    </w:lvl>
+    <w:lvl w:ilvl="5" w:tplc="0C090005" w:tentative="1">
+      <w:start w:val="1"/>
+      <w:numFmt w:val="bullet"/>
+      <w:lvlText w:val=""/>
+      <w:lvlJc w:val="left"/>
+      <w:pPr>
+        <w:ind w:left="4320" w:hanging="360"/>
+      </w:pPr>
+      <w:rPr>
+        <w:rFonts w:ascii="Wingdings" w:hAnsi="Wingdings" w:hint="default"/>
+      </w:rPr>
+    </w:lvl>
+    <w:lvl w:ilvl="6" w:tplc="0C090001" w:tentative="1">
+      <w:start w:val="1"/>
+      <w:numFmt w:val="bullet"/>
+      <w:lvlText w:val=""/>
+      <w:lvlJc w:val="left"/>
+      <w:pPr>
+        <w:ind w:left="5040" w:hanging="360"/>
+      </w:pPr>
+      <w:rPr>
+        <w:rFonts w:ascii="Symbol" w:hAnsi="Symbol" w:hint="default"/>
+      </w:rPr>
+    </w:lvl>
+    <w:lvl w:ilvl="7" w:tplc="0C090003" w:tentative="1">
+      <w:start w:val="1"/>
+      <w:numFmt w:val="bullet"/>
+      <w:lvlText w:val="o"/>
+      <w:lvlJc w:val="left"/>
+      <w:pPr>
+        <w:ind w:left="5760" w:hanging="360"/>
+      </w:pPr>
+      <w:rPr>
+        <w:rFonts w:ascii="Courier New" w:hAnsi="Courier New" w:cs="Courier New" w:hint="default"/>
+      </w:rPr>
+    </w:lvl>
+    <w:lvl w:ilvl="8" w:tplc="0C090005" w:tentative="1">
+      <w:start w:val="1"/>
+      <w:numFmt w:val="bullet"/>
+      <w:lvlText w:val=""/>
+      <w:lvlJc w:val="left"/>
+      <w:pPr>
+        <w:ind w:left="6480" w:hanging="360"/>
+      </w:pPr>
+      <w:rPr>
+        <w:rFonts w:ascii="Wingdings" w:hAnsi="Wingdings" w:hint="default"/>
+      </w:rPr>
+    </w:lvl>
+  </w:abstractNum>
+  <w:abstractNum w:abstractNumId="1" w15:restartNumberingAfterBreak="0">
+    <w:nsid w:val="49853375"/>
+    <w:multiLevelType w:val="hybridMultilevel"/>
+    <w:tmpl w:val="EFD666BE"/>
+    <w:lvl w:ilvl="0" w:tplc="AD947BDA">
+      <w:start w:val="1"/>
+      <w:numFmt w:val="bullet"/>
+      <w:lvlText w:val="-"/>
+      <w:lvlJc w:val="left"/>
+      <w:pPr>
+        <w:ind w:left="720" w:hanging="360"/>
+      </w:pPr>
+      <w:rPr>
+        <w:rFonts w:ascii="Calibri" w:eastAsiaTheme="minorHAnsi" w:hAnsi="Calibri" w:cstheme="minorBidi" w:hint="default"/>
+      </w:rPr>
+    </w:lvl>
+    <w:lvl w:ilvl="1" w:tplc="0C090003" w:tentative="1">
+      <w:start w:val="1"/>
+      <w:numFmt w:val="bullet"/>
+      <w:lvlText w:val="o"/>
+      <w:lvlJc w:val="left"/>
+      <w:pPr>
+        <w:ind w:left="1440" w:hanging="360"/>
+      </w:pPr>
+      <w:rPr>
+        <w:rFonts w:ascii="Courier New" w:hAnsi="Courier New" w:cs="Courier New" w:hint="default"/>
+      </w:rPr>
+    </w:lvl>
+    <w:lvl w:ilvl="2" w:tplc="0C090005" w:tentative="1">
+      <w:start w:val="1"/>
+      <w:numFmt w:val="bullet"/>
+      <w:lvlText w:val=""/>
+      <w:lvlJc w:val="left"/>
+      <w:pPr>
+        <w:ind w:left="2160" w:hanging="360"/>
+      </w:pPr>
+      <w:rPr>
+        <w:rFonts w:ascii="Wingdings" w:hAnsi="Wingdings" w:hint="default"/>
+      </w:rPr>
+    </w:lvl>
+    <w:lvl w:ilvl="3" w:tplc="0C090001" w:tentative="1">
+      <w:start w:val="1"/>
+      <w:numFmt w:val="bullet"/>
+      <w:lvlText w:val=""/>
+      <w:lvlJc w:val="left"/>
+      <w:pPr>
+        <w:ind w:left="2880" w:hanging="360"/>
+      </w:pPr>
+      <w:rPr>
+        <w:rFonts w:ascii="Symbol" w:hAnsi="Symbol" w:hint="default"/>
+      </w:rPr>
+    </w:lvl>
+    <w:lvl w:ilvl="4" w:tplc="0C090003" w:tentative="1">
+      <w:start w:val="1"/>
+      <w:numFmt w:val="bullet"/>
+      <w:lvlText w:val="o"/>
+      <w:lvlJc w:val="left"/>
+      <w:pPr>
+        <w:ind w:left="3600" w:hanging="360"/>
+      </w:pPr>
+      <w:rPr>
+        <w:rFonts w:ascii="Courier New" w:hAnsi="Courier New" w:cs="Courier New" w:hint="default"/>
+      </w:rPr>
+    </w:lvl>
+    <w:lvl w:ilvl="5" w:tplc="0C090005" w:tentative="1">
+      <w:start w:val="1"/>
+      <w:numFmt w:val="bullet"/>
+      <w:lvlText w:val=""/>
+      <w:lvlJc w:val="left"/>
+      <w:pPr>
+        <w:ind w:left="4320" w:hanging="360"/>
+      </w:pPr>
+      <w:rPr>
+        <w:rFonts w:ascii="Wingdings" w:hAnsi="Wingdings" w:hint="default"/>
+      </w:rPr>
+    </w:lvl>
+    <w:lvl w:ilvl="6" w:tplc="0C090001" w:tentative="1">
+      <w:start w:val="1"/>
+      <w:numFmt w:val="bullet"/>
+      <w:lvlText w:val=""/>
+      <w:lvlJc w:val="left"/>
+      <w:pPr>
+        <w:ind w:left="5040" w:hanging="360"/>
+      </w:pPr>
+      <w:rPr>
+        <w:rFonts w:ascii="Symbol" w:hAnsi="Symbol" w:hint="default"/>
+      </w:rPr>
+    </w:lvl>
+    <w:lvl w:ilvl="7" w:tplc="0C090003" w:tentative="1">
+      <w:start w:val="1"/>
+      <w:numFmt w:val="bullet"/>
+      <w:lvlText w:val="o"/>
+      <w:lvlJc w:val="left"/>
+      <w:pPr>
+        <w:ind w:left="5760" w:hanging="360"/>
+      </w:pPr>
+      <w:rPr>
+        <w:rFonts w:ascii="Courier New" w:hAnsi="Courier New" w:cs="Courier New" w:hint="default"/>
+      </w:rPr>
+    </w:lvl>
+    <w:lvl w:ilvl="8" w:tplc="0C090005" w:tentative="1">
+      <w:start w:val="1"/>
+      <w:numFmt w:val="bullet"/>
+      <w:lvlText w:val=""/>
+      <w:lvlJc w:val="left"/>
+      <w:pPr>
+        <w:ind w:left="6480" w:hanging="360"/>
+      </w:pPr>
+      <w:rPr>
+        <w:rFonts w:ascii="Wingdings" w:hAnsi="Wingdings" w:hint="default"/>
+      </w:rPr>
+    </w:lvl>
+  </w:abstractNum>
+  <w:abstractNum w:abstractNumId="2" w15:restartNumberingAfterBreak="0">
+    <w:nsid w:val="5419784F"/>
+    <w:multiLevelType w:val="hybridMultilevel"/>
+    <w:tmpl w:val="82940502"/>
+    <w:lvl w:ilvl="0" w:tplc="0C090001">
+      <w:start w:val="1"/>
+      <w:numFmt w:val="bullet"/>
+      <w:lvlText w:val=""/>
+      <w:lvlJc w:val="left"/>
+      <w:pPr>
+        <w:ind w:left="1440" w:hanging="360"/>
+      </w:pPr>
+      <w:rPr>
+        <w:rFonts w:ascii="Symbol" w:hAnsi="Symbol" w:hint="default"/>
+      </w:rPr>
+    </w:lvl>
+    <w:lvl w:ilvl="1" w:tplc="0C090003" w:tentative="1">
+      <w:start w:val="1"/>
+      <w:numFmt w:val="bullet"/>
+      <w:lvlText w:val="o"/>
+      <w:lvlJc w:val="left"/>
+      <w:pPr>
+        <w:ind w:left="2160" w:hanging="360"/>
+      </w:pPr>
+      <w:rPr>
+        <w:rFonts w:ascii="Courier New" w:hAnsi="Courier New" w:cs="Courier New" w:hint="default"/>
+      </w:rPr>
+    </w:lvl>
+    <w:lvl w:ilvl="2" w:tplc="0C090005" w:tentative="1">
+      <w:start w:val="1"/>
+      <w:numFmt w:val="bullet"/>
+      <w:lvlText w:val=""/>
+      <w:lvlJc w:val="left"/>
+      <w:pPr>
+        <w:ind w:left="2880" w:hanging="360"/>
+      </w:pPr>
+      <w:rPr>
+        <w:rFonts w:ascii="Wingdings" w:hAnsi="Wingdings" w:hint="default"/>
+      </w:rPr>
+    </w:lvl>
+    <w:lvl w:ilvl="3" w:tplc="0C090001" w:tentative="1">
+      <w:start w:val="1"/>
+      <w:numFmt w:val="bullet"/>
+      <w:lvlText w:val=""/>
+      <w:lvlJc w:val="left"/>
+      <w:pPr>
+        <w:ind w:left="3600" w:hanging="360"/>
+      </w:pPr>
+      <w:rPr>
+        <w:rFonts w:ascii="Symbol" w:hAnsi="Symbol" w:hint="default"/>
+      </w:rPr>
+    </w:lvl>
+    <w:lvl w:ilvl="4" w:tplc="0C090003" w:tentative="1">
+      <w:start w:val="1"/>
+      <w:numFmt w:val="bullet"/>
+      <w:lvlText w:val="o"/>
+      <w:lvlJc w:val="left"/>
+      <w:pPr>
+        <w:ind w:left="4320" w:hanging="360"/>
+      </w:pPr>
+      <w:rPr>
+        <w:rFonts w:ascii="Courier New" w:hAnsi="Courier New" w:cs="Courier New" w:hint="default"/>
+      </w:rPr>
+    </w:lvl>
+    <w:lvl w:ilvl="5" w:tplc="0C090005" w:tentative="1">
+      <w:start w:val="1"/>
+      <w:numFmt w:val="bullet"/>
+      <w:lvlText w:val=""/>
+      <w:lvlJc w:val="left"/>
+      <w:pPr>
+        <w:ind w:left="5040" w:hanging="360"/>
+      </w:pPr>
+      <w:rPr>
+        <w:rFonts w:ascii="Wingdings" w:hAnsi="Wingdings" w:hint="default"/>
+      </w:rPr>
+    </w:lvl>
+    <w:lvl w:ilvl="6" w:tplc="0C090001" w:tentative="1">
+      <w:start w:val="1"/>
+      <w:numFmt w:val="bullet"/>
+      <w:lvlText w:val=""/>
+      <w:lvlJc w:val="left"/>
+      <w:pPr>
+        <w:ind w:left="5760" w:hanging="360"/>
+      </w:pPr>
+      <w:rPr>
+        <w:rFonts w:ascii="Symbol" w:hAnsi="Symbol" w:hint="default"/>
+      </w:rPr>
+    </w:lvl>
+    <w:lvl w:ilvl="7" w:tplc="0C090003" w:tentative="1">
+      <w:start w:val="1"/>
+      <w:numFmt w:val="bullet"/>
+      <w:lvlText w:val="o"/>
+      <w:lvlJc w:val="left"/>
+      <w:pPr>
+        <w:ind w:left="6480" w:hanging="360"/>
+      </w:pPr>
+      <w:rPr>
+        <w:rFonts w:ascii="Courier New" w:hAnsi="Courier New" w:cs="Courier New" w:hint="default"/>
+      </w:rPr>
+    </w:lvl>
+    <w:lvl w:ilvl="8" w:tplc="0C090005" w:tentative="1">
+      <w:start w:val="1"/>
+      <w:numFmt w:val="bullet"/>
+      <w:lvlText w:val=""/>
+      <w:lvlJc w:val="left"/>
+      <w:pPr>
+        <w:ind w:left="7200" w:hanging="360"/>
+      </w:pPr>
+      <w:rPr>
+        <w:rFonts w:ascii="Wingdings" w:hAnsi="Wingdings" w:hint="default"/>
+      </w:rPr>
+    </w:lvl>
+  </w:abstractNum>
+  <w:abstractNum w:abstractNumId="3" w15:restartNumberingAfterBreak="0">
+    <w:nsid w:val="76671DF5"/>
+    <w:multiLevelType w:val="hybridMultilevel"/>
+    <w:tmpl w:val="D9FC5510"/>
+    <w:lvl w:ilvl="0" w:tplc="0C09000F">
+      <w:start w:val="1"/>
+      <w:numFmt w:val="decimal"/>
+      <w:lvlText w:val="%1."/>
+      <w:lvlJc w:val="left"/>
+      <w:pPr>
+        <w:ind w:left="720" w:hanging="360"/>
+      </w:pPr>
+    </w:lvl>
+    <w:lvl w:ilvl="1" w:tplc="0C090019" w:tentative="1">
+      <w:start w:val="1"/>
+      <w:numFmt w:val="lowerLetter"/>
+      <w:lvlText w:val="%2."/>
+      <w:lvlJc w:val="left"/>
+      <w:pPr>
+        <w:ind w:left="1440" w:hanging="360"/>
+      </w:pPr>
+    </w:lvl>
+    <w:lvl w:ilvl="2" w:tplc="0C09001B" w:tentative="1">
+      <w:start w:val="1"/>
+      <w:numFmt w:val="lowerRoman"/>
+      <w:lvlText w:val="%3."/>
+      <w:lvlJc w:val="right"/>
+      <w:pPr>
+        <w:ind w:left="2160" w:hanging="180"/>
+      </w:pPr>
+    </w:lvl>
+    <w:lvl w:ilvl="3" w:tplc="0C09000F" w:tentative="1">
+      <w:start w:val="1"/>
+      <w:numFmt w:val="decimal"/>
+      <w:lvlText w:val="%4."/>
+      <w:lvlJc w:val="left"/>
+      <w:pPr>
+        <w:ind w:left="2880" w:hanging="360"/>
+      </w:pPr>
+    </w:lvl>
+    <w:lvl w:ilvl="4" w:tplc="0C090019" w:tentative="1">
+      <w:start w:val="1"/>
+      <w:numFmt w:val="lowerLetter"/>
+      <w:lvlText w:val="%5."/>
+      <w:lvlJc w:val="left"/>
+      <w:pPr>
+        <w:ind w:left="3600" w:hanging="360"/>
+      </w:pPr>
+    </w:lvl>
+    <w:lvl w:ilvl="5" w:tplc="0C09001B" w:tentative="1">
+      <w:start w:val="1"/>
+      <w:numFmt w:val="lowerRoman"/>
+      <w:lvlText w:val="%6."/>
+      <w:lvlJc w:val="right"/>
+      <w:pPr>
+        <w:ind w:left="4320" w:hanging="180"/>
+      </w:pPr>
+    </w:lvl>
+    <w:lvl w:ilvl="6" w:tplc="0C09000F" w:tentative="1">
+      <w:start w:val="1"/>
+      <w:numFmt w:val="decimal"/>
+      <w:lvlText w:val="%7."/>
+      <w:lvlJc w:val="left"/>
+      <w:pPr>
+        <w:ind w:left="5040" w:hanging="360"/>
+      </w:pPr>
+    </w:lvl>
+    <w:lvl w:ilvl="7" w:tplc="0C090019" w:tentative="1">
+      <w:start w:val="1"/>
+      <w:numFmt w:val="lowerLetter"/>
+      <w:lvlText w:val="%8."/>
+      <w:lvlJc w:val="left"/>
+      <w:pPr>
+        <w:ind w:left="5760" w:hanging="360"/>
+      </w:pPr>
+    </w:lvl>
+    <w:lvl w:ilvl="8" w:tplc="0C09001B" w:tentative="1">
+      <w:start w:val="1"/>
+      <w:numFmt w:val="lowerRoman"/>
+      <w:lvlText w:val="%9."/>
+      <w:lvlJc w:val="right"/>
+      <w:pPr>
+        <w:ind w:left="6480" w:hanging="180"/>
+      </w:pPr>
+    </w:lvl>
+  </w:abstractNum>
+  <w:num w:numId="1">
+    <w:abstractNumId w:val="3"/>
+  </w:num>
+  <w:num w:numId="2">
+    <w:abstractNumId w:val="1"/>
+  </w:num>
+  <w:num w:numId="3">
+    <w:abstractNumId w:val="0"/>
+  </w:num>
+  <w:num w:numId="4">
+    <w:abstractNumId w:val="2"/>
+  </w:num>
+</w:numbering>
 </file>
 
 <file path=word/styles.xml><?xml version="1.0" encoding="utf-8"?>
@@ -512,6 +2486,49 @@
     <w:name w:val="Normal"/>
     <w:qFormat/>
   </w:style>
+  <w:style w:type="paragraph" w:styleId="Heading1">
+    <w:name w:val="heading 1"/>
+    <w:basedOn w:val="Normal"/>
+    <w:next w:val="Normal"/>
+    <w:link w:val="Heading1Char"/>
+    <w:uiPriority w:val="9"/>
+    <w:qFormat/>
+    <w:rsid w:val="001E521D"/>
+    <w:pPr>
+      <w:keepNext/>
+      <w:keepLines/>
+      <w:spacing w:before="240" w:after="0"/>
+      <w:outlineLvl w:val="0"/>
+    </w:pPr>
+    <w:rPr>
+      <w:rFonts w:asciiTheme="majorHAnsi" w:eastAsiaTheme="majorEastAsia" w:hAnsiTheme="majorHAnsi" w:cstheme="majorBidi"/>
+      <w:color w:val="2F5496" w:themeColor="accent1" w:themeShade="BF"/>
+      <w:sz w:val="32"/>
+      <w:szCs w:val="32"/>
+    </w:rPr>
+  </w:style>
+  <w:style w:type="paragraph" w:styleId="Heading2">
+    <w:name w:val="heading 2"/>
+    <w:basedOn w:val="Normal"/>
+    <w:next w:val="Normal"/>
+    <w:link w:val="Heading2Char"/>
+    <w:uiPriority w:val="9"/>
+    <w:unhideWhenUsed/>
+    <w:qFormat/>
+    <w:rsid w:val="00467568"/>
+    <w:pPr>
+      <w:keepNext/>
+      <w:keepLines/>
+      <w:spacing w:before="40" w:after="0"/>
+      <w:outlineLvl w:val="1"/>
+    </w:pPr>
+    <w:rPr>
+      <w:rFonts w:asciiTheme="majorHAnsi" w:eastAsiaTheme="majorEastAsia" w:hAnsiTheme="majorHAnsi" w:cstheme="majorBidi"/>
+      <w:color w:val="2F5496" w:themeColor="accent1" w:themeShade="BF"/>
+      <w:sz w:val="26"/>
+      <w:szCs w:val="26"/>
+    </w:rPr>
+  </w:style>
   <w:style w:type="character" w:default="1" w:styleId="DefaultParagraphFont">
     <w:name w:val="Default Paragraph Font"/>
     <w:uiPriority w:val="1"/>
@@ -604,13 +2621,120 @@
       <w:spacing w:val="15"/>
     </w:rPr>
   </w:style>
+  <w:style w:type="character" w:customStyle="1" w:styleId="Heading1Char">
+    <w:name w:val="Heading 1 Char"/>
+    <w:basedOn w:val="DefaultParagraphFont"/>
+    <w:link w:val="Heading1"/>
+    <w:uiPriority w:val="9"/>
+    <w:rsid w:val="001E521D"/>
+    <w:rPr>
+      <w:rFonts w:asciiTheme="majorHAnsi" w:eastAsiaTheme="majorEastAsia" w:hAnsiTheme="majorHAnsi" w:cstheme="majorBidi"/>
+      <w:color w:val="2F5496" w:themeColor="accent1" w:themeShade="BF"/>
+      <w:sz w:val="32"/>
+      <w:szCs w:val="32"/>
+    </w:rPr>
+  </w:style>
+  <w:style w:type="character" w:customStyle="1" w:styleId="Heading2Char">
+    <w:name w:val="Heading 2 Char"/>
+    <w:basedOn w:val="DefaultParagraphFont"/>
+    <w:link w:val="Heading2"/>
+    <w:uiPriority w:val="9"/>
+    <w:rsid w:val="00467568"/>
+    <w:rPr>
+      <w:rFonts w:asciiTheme="majorHAnsi" w:eastAsiaTheme="majorEastAsia" w:hAnsiTheme="majorHAnsi" w:cstheme="majorBidi"/>
+      <w:color w:val="2F5496" w:themeColor="accent1" w:themeShade="BF"/>
+      <w:sz w:val="26"/>
+      <w:szCs w:val="26"/>
+    </w:rPr>
+  </w:style>
+  <w:style w:type="paragraph" w:styleId="ListParagraph">
+    <w:name w:val="List Paragraph"/>
+    <w:basedOn w:val="Normal"/>
+    <w:uiPriority w:val="34"/>
+    <w:qFormat/>
+    <w:rsid w:val="00467568"/>
+    <w:pPr>
+      <w:ind w:left="720"/>
+      <w:contextualSpacing/>
+    </w:pPr>
+  </w:style>
+  <w:style w:type="table" w:styleId="TableGrid">
+    <w:name w:val="Table Grid"/>
+    <w:basedOn w:val="TableNormal"/>
+    <w:uiPriority w:val="39"/>
+    <w:rsid w:val="00B4122C"/>
+    <w:pPr>
+      <w:spacing w:after="0" w:line="240" w:lineRule="auto"/>
+    </w:pPr>
+    <w:tblPr>
+      <w:tblBorders>
+        <w:top w:val="single" w:sz="4" w:space="0" w:color="auto"/>
+        <w:left w:val="single" w:sz="4" w:space="0" w:color="auto"/>
+        <w:bottom w:val="single" w:sz="4" w:space="0" w:color="auto"/>
+        <w:right w:val="single" w:sz="4" w:space="0" w:color="auto"/>
+        <w:insideH w:val="single" w:sz="4" w:space="0" w:color="auto"/>
+        <w:insideV w:val="single" w:sz="4" w:space="0" w:color="auto"/>
+      </w:tblBorders>
+    </w:tblPr>
+  </w:style>
+  <w:style w:type="paragraph" w:styleId="TOCHeading">
+    <w:name w:val="TOC Heading"/>
+    <w:basedOn w:val="Heading1"/>
+    <w:next w:val="Normal"/>
+    <w:uiPriority w:val="39"/>
+    <w:unhideWhenUsed/>
+    <w:qFormat/>
+    <w:rsid w:val="00867325"/>
+    <w:pPr>
+      <w:outlineLvl w:val="9"/>
+    </w:pPr>
+    <w:rPr>
+      <w:lang w:val="en-US"/>
+    </w:rPr>
+  </w:style>
+  <w:style w:type="paragraph" w:styleId="TOC1">
+    <w:name w:val="toc 1"/>
+    <w:basedOn w:val="Normal"/>
+    <w:next w:val="Normal"/>
+    <w:autoRedefine/>
+    <w:uiPriority w:val="39"/>
+    <w:unhideWhenUsed/>
+    <w:rsid w:val="00867325"/>
+    <w:pPr>
+      <w:spacing w:after="100"/>
+    </w:pPr>
+  </w:style>
+  <w:style w:type="paragraph" w:styleId="TOC2">
+    <w:name w:val="toc 2"/>
+    <w:basedOn w:val="Normal"/>
+    <w:next w:val="Normal"/>
+    <w:autoRedefine/>
+    <w:uiPriority w:val="39"/>
+    <w:unhideWhenUsed/>
+    <w:rsid w:val="00867325"/>
+    <w:pPr>
+      <w:spacing w:after="100"/>
+      <w:ind w:left="220"/>
+    </w:pPr>
+  </w:style>
+  <w:style w:type="character" w:styleId="Hyperlink">
+    <w:name w:val="Hyperlink"/>
+    <w:basedOn w:val="DefaultParagraphFont"/>
+    <w:uiPriority w:val="99"/>
+    <w:unhideWhenUsed/>
+    <w:rsid w:val="00867325"/>
+    <w:rPr>
+      <w:color w:val="0563C1" w:themeColor="hyperlink"/>
+      <w:u w:val="single"/>
+    </w:rPr>
+  </w:style>
 </w:styles>
 </file>
 
 <file path=word/theme/theme1.xml><?xml version="1.0" encoding="utf-8"?>
 <a:theme xmlns:a="http://schemas.openxmlformats.org/drawingml/2006/main" name="Office Theme">
   <a:themeElements>
-    <a:clrScheme name="Office">
+    <a:clrScheme name="Custom 38">
       <a:dk1>
         <a:sysClr val="windowText" lastClr="000000"/>
       </a:dk1>
@@ -900,4 +3024,16 @@
     </a:ext>
   </a:extLst>
 </a:theme>
+</file>
+
+<file path=customXml/item1.xml><?xml version="1.0" encoding="utf-8"?>
+<b:Sources xmlns:b="http://schemas.openxmlformats.org/officeDocument/2006/bibliography" xmlns="http://schemas.openxmlformats.org/officeDocument/2006/bibliography" SelectedStyle="\APASixthEditionOfficeOnline.xsl" StyleName="APA" Version="6"/>
+</file>
+
+<file path=customXml/itemProps1.xml><?xml version="1.0" encoding="utf-8"?>
+<ds:datastoreItem xmlns:ds="http://schemas.openxmlformats.org/officeDocument/2006/customXml" ds:itemID="{1AB7B25C-30B5-483B-8CD3-C2E93B4EFBCC}">
+  <ds:schemaRefs>
+    <ds:schemaRef ds:uri="http://schemas.openxmlformats.org/officeDocument/2006/bibliography"/>
+  </ds:schemaRefs>
+</ds:datastoreItem>
 </file>